--- a/Kalyani Forge_Citations.docx
+++ b/Kalyani Forge_Citations.docx
@@ -15,154 +15,7 @@
         <w:rPr>
           <w:b/>
         </w:rPr>
-        <w:t>Fact ID: asset_turnover_increase</w:t>
-        <w:br/>
-      </w:r>
-      <w:r>
-        <w:t>Source: Unknown</w:t>
-        <w:br/>
-      </w:r>
-      <w:r>
-        <w:t>Excerpt: ""</w:t>
-      </w:r>
-    </w:p>
-    <w:p>
-      <w:r>
-        <w:t>------------------------------</w:t>
-      </w:r>
-    </w:p>
-    <w:p>
-      <w:r>
-        <w:rPr>
-          <w:b/>
-        </w:rPr>
-        <w:t>Fact ID: cash_fluctuations</w:t>
-        <w:br/>
-      </w:r>
-      <w:r>
-        <w:t>Source: Unknown</w:t>
-        <w:br/>
-      </w:r>
-      <w:r>
-        <w:t>Excerpt: ""</w:t>
-      </w:r>
-    </w:p>
-    <w:p>
-      <w:r>
-        <w:t>------------------------------</w:t>
-      </w:r>
-    </w:p>
-    <w:p>
-      <w:r>
-        <w:rPr>
-          <w:b/>
-        </w:rPr>
-        <w:t>Fact ID: ebit_stable</w:t>
-        <w:br/>
-      </w:r>
-      <w:r>
-        <w:t>Source: Unknown</w:t>
-        <w:br/>
-      </w:r>
-      <w:r>
-        <w:t>Excerpt: ""</w:t>
-      </w:r>
-    </w:p>
-    <w:p>
-      <w:r>
-        <w:t>------------------------------</w:t>
-      </w:r>
-    </w:p>
-    <w:p>
-      <w:r>
-        <w:rPr>
-          <w:b/>
-        </w:rPr>
-        <w:t>Fact ID: net_debt_to_ebitda_ratio_increase</w:t>
-        <w:br/>
-      </w:r>
-      <w:r>
-        <w:t>Source: Unknown</w:t>
-        <w:br/>
-      </w:r>
-      <w:r>
-        <w:t>Excerpt: ""</w:t>
-      </w:r>
-    </w:p>
-    <w:p>
-      <w:r>
-        <w:t>------------------------------</w:t>
-      </w:r>
-    </w:p>
-    <w:p>
-      <w:r>
-        <w:rPr>
-          <w:b/>
-        </w:rPr>
-        <w:t>Fact ID: net_profit_margin_fluctuations</w:t>
-        <w:br/>
-      </w:r>
-      <w:r>
-        <w:t>Source: Unknown</w:t>
-        <w:br/>
-      </w:r>
-      <w:r>
-        <w:t>Excerpt: ""</w:t>
-      </w:r>
-    </w:p>
-    <w:p>
-      <w:r>
-        <w:t>------------------------------</w:t>
-      </w:r>
-    </w:p>
-    <w:p>
-      <w:r>
-        <w:rPr>
-          <w:b/>
-        </w:rPr>
-        <w:t>Fact ID: revenue_growth</w:t>
-        <w:br/>
-      </w:r>
-      <w:r>
-        <w:t>Source: Unknown</w:t>
-        <w:br/>
-      </w:r>
-      <w:r>
-        <w:t>Excerpt: ""</w:t>
-      </w:r>
-    </w:p>
-    <w:p>
-      <w:r>
-        <w:t>------------------------------</w:t>
-      </w:r>
-    </w:p>
-    <w:p>
-      <w:r>
-        <w:rPr>
-          <w:b/>
-        </w:rPr>
-        <w:t>Fact ID: roe_fluctuations</w:t>
-        <w:br/>
-      </w:r>
-      <w:r>
-        <w:t>Source: Unknown</w:t>
-        <w:br/>
-      </w:r>
-      <w:r>
-        <w:t>Excerpt: ""</w:t>
-      </w:r>
-    </w:p>
-    <w:p>
-      <w:r>
-        <w:t>------------------------------</w:t>
-      </w:r>
-    </w:p>
-    <w:p>
-      <w:r>
-        <w:rPr>
-          <w:b/>
-        </w:rPr>
-        <w:t>Fact ID: total_liabilities_equity_growth</w:t>
+        <w:t>Fact ID: P21</w:t>
         <w:br/>
       </w:r>
       <w:r>

--- a/Kalyani Forge_Citations.docx
+++ b/Kalyani Forge_Citations.docx
@@ -15,15 +15,99 @@
         <w:rPr>
           <w:b/>
         </w:rPr>
-        <w:t>Fact ID: P21</w:t>
+        <w:t>Fact ID: F1</w:t>
         <w:br/>
       </w:r>
       <w:r>
-        <w:t>Source: Unknown</w:t>
+        <w:t>Source: {'source': 'From the given .md file'}</w:t>
         <w:br/>
       </w:r>
       <w:r>
-        <w:t>Excerpt: ""</w:t>
+        <w:t>Excerpt: "The company operates in the steel manufacturing sector."</w:t>
+      </w:r>
+    </w:p>
+    <w:p>
+      <w:r>
+        <w:t>------------------------------</w:t>
+      </w:r>
+    </w:p>
+    <w:p>
+      <w:r>
+        <w:rPr>
+          <w:b/>
+        </w:rPr>
+        <w:t>Fact ID: F2</w:t>
+        <w:br/>
+      </w:r>
+      <w:r>
+        <w:t>Source: {'source': 'From the given .md file'}</w:t>
+        <w:br/>
+      </w:r>
+      <w:r>
+        <w:t>Excerpt: "It has a production capacity of 1.2 million tonnes per annum."</w:t>
+      </w:r>
+    </w:p>
+    <w:p>
+      <w:r>
+        <w:t>------------------------------</w:t>
+      </w:r>
+    </w:p>
+    <w:p>
+      <w:r>
+        <w:rPr>
+          <w:b/>
+        </w:rPr>
+        <w:t>Fact ID: F4</w:t>
+        <w:br/>
+      </w:r>
+      <w:r>
+        <w:t>Source: {'source': 'From the given .md file'}</w:t>
+        <w:br/>
+      </w:r>
+      <w:r>
+        <w:t>Excerpt: "The company serves the automotive, construction, and energy industries."</w:t>
+      </w:r>
+    </w:p>
+    <w:p>
+      <w:r>
+        <w:t>------------------------------</w:t>
+      </w:r>
+    </w:p>
+    <w:p>
+      <w:r>
+        <w:rPr>
+          <w:b/>
+        </w:rPr>
+        <w:t>Fact ID: F5</w:t>
+        <w:br/>
+      </w:r>
+      <w:r>
+        <w:t>Source: {'source': 'From the given .md file'}</w:t>
+        <w:br/>
+      </w:r>
+      <w:r>
+        <w:t>Excerpt: "Headquarters are located in Chennai, India."</w:t>
+      </w:r>
+    </w:p>
+    <w:p>
+      <w:r>
+        <w:t>------------------------------</w:t>
+      </w:r>
+    </w:p>
+    <w:p>
+      <w:r>
+        <w:rPr>
+          <w:b/>
+        </w:rPr>
+        <w:t>Fact ID: PAT Margin</w:t>
+        <w:br/>
+      </w:r>
+      <w:r>
+        <w:t>Source: {'source': 'From the given .md file'}</w:t>
+        <w:br/>
+      </w:r>
+      <w:r>
+        <w:t>Excerpt: "certifications include ISO9001 and OHSAS 18001 certification standards."</w:t>
       </w:r>
     </w:p>
     <w:p>
